--- a/course reviews/Student_28_Course_100.docx
+++ b/course reviews/Student_28_Course_100.docx
@@ -4,29 +4,33 @@
   <w:body>
     <w:p>
       <w:r>
-        <w:t>Year of study: Junior</w:t>
+        <w:t>Year of study: Sophomore</w:t>
       </w:r>
     </w:p>
     <w:p>
       <w:r>
-        <w:t>1) Discrete Mathematics (Cs210)</w:t>
+        <w:t>Semesters offered: Fall</w:t>
+      </w:r>
+    </w:p>
+    <w:p>
+      <w:r>
+        <w:t>Course aliases: Cs225, 225, Computer systems</w:t>
+      </w:r>
+    </w:p>
+    <w:p>
+      <w:r>
+        <w:t>Course review:</w:t>
         <w:br/>
-        <w:t>2) For Discrete Math instructor doesn't matter alot, chooses one which suits you best. They teach the same content and have the same grading. I took Basit Shafiq personally he taught well but it wasn't that engaging. Desperate that he is pretty accommodating. Took some classes from Imdad as well, he had a good humor so you were less likely to sleep in his class(Pro tip: if you are an Anthro major, don't take it from or mention it in front of him. Don't tell him you took an Anthro course)</w:t>
+        <w:t>1) Fundamentals of Computer Systems (Cs 225)</w:t>
+        <w:br/>
+        <w:t>2) For 225, Agha is pretty good, however last year he used to upload recorded so there was barely any engagement. It's in person this year so hopefully it will be much more engaging this time</w:t>
         <w:br/>
         <w:t>3) Course difficulty was a 3.</w:t>
       </w:r>
     </w:p>
     <w:p>
       <w:r>
-        <w:t>Gpa: 1) Discrete Mathematics (Cs210)</w:t>
-        <w:br/>
-        <w:t>2) Hello! Firstly, it really isn't THAT easy. If I remember correctly, you have bi-weekly assignments which have to written in this language called LateX. Now it's not the toughest language, and even the questions are not THAT hard, but it's time-consuming nonetheless</w:t>
-        <w:br/>
-        <w:t>Secondly, DM is all about proofs, for which you will have to develop a taste. Some people bullshit through the entire course and still don't understand how things work. Hence, the abstract nature of the course makes it tough</w:t>
-        <w:br/>
-        <w:t>Thirdly and most importantly, if you're doing a CS Minor, then it's recommended to take more practical, and useful courses such as, say, Data Science, Artificial Intelligence, Data Mining etc. You won't learn any marketable skill in Discrete Math</w:t>
-        <w:br/>
-        <w:t>3) Course difficulty was a 3.</w:t>
+        <w:t>GPA: 3.00-3.30</w:t>
       </w:r>
     </w:p>
     <w:sectPr>
